--- a/应聘软件测试_姚小玉_15997431443.docx
+++ b/应聘软件测试_姚小玉_15997431443.docx
@@ -461,8 +461,6 @@
               </w:rPr>
               <w:t>汉口-金银潭</w:t>
             </w:r>
-            <w:bookmarkStart w:id="0" w:name="_GoBack"/>
-            <w:bookmarkEnd w:id="0"/>
           </w:p>
         </w:tc>
       </w:tr>
@@ -2698,7 +2696,6 @@
               </w:rPr>
               <w:t>负责业务管理</w:t>
             </w:r>
-            <w:proofErr w:type="spellStart"/>
             <w:r>
               <w:rPr>
                 <w:rFonts w:ascii="SimHei" w:eastAsia="SimHei" w:hAnsi="SimHei" w:cs="华文细黑"/>
@@ -2708,7 +2705,6 @@
               </w:rPr>
               <w:t>erp</w:t>
             </w:r>
-            <w:proofErr w:type="spellEnd"/>
             <w:r>
               <w:rPr>
                 <w:rFonts w:ascii="SimHei" w:eastAsia="SimHei" w:hAnsi="SimHei" w:cs="华文细黑" w:hint="eastAsia"/>
@@ -2867,7 +2863,6 @@
                 <w:szCs w:val="21"/>
               </w:rPr>
             </w:pPr>
-            <w:proofErr w:type="spellStart"/>
             <w:r>
               <w:rPr>
                 <w:rFonts w:ascii="SimHei" w:eastAsia="SimHei" w:hAnsi="SimHei" w:cs="华文细黑"/>
@@ -2877,7 +2872,6 @@
               </w:rPr>
               <w:t>MySql</w:t>
             </w:r>
-            <w:proofErr w:type="spellEnd"/>
             <w:r>
               <w:rPr>
                 <w:rFonts w:ascii="SimHei" w:eastAsia="SimHei" w:hAnsi="SimHei" w:cs="华文细黑" w:hint="eastAsia"/>
@@ -2905,7 +2899,6 @@
               </w:rPr>
               <w:t>，</w:t>
             </w:r>
-            <w:proofErr w:type="spellStart"/>
             <w:r>
               <w:rPr>
                 <w:rFonts w:ascii="SimHei" w:eastAsia="SimHei" w:hAnsi="SimHei" w:cs="华文细黑"/>
@@ -2915,7 +2908,6 @@
               </w:rPr>
               <w:t>Git</w:t>
             </w:r>
-            <w:proofErr w:type="spellEnd"/>
             <w:r>
               <w:rPr>
                 <w:rFonts w:ascii="SimHei" w:eastAsia="SimHei" w:hAnsi="SimHei" w:cs="华文细黑" w:hint="eastAsia"/>
@@ -2941,57 +2933,26 @@
                 <w:sz w:val="21"/>
                 <w:szCs w:val="21"/>
               </w:rPr>
+              <w:t>Jenkins</w:t>
+            </w:r>
+            <w:r>
+              <w:rPr>
+                <w:rFonts w:ascii="SimHei" w:eastAsia="SimHei" w:hAnsi="SimHei" w:cs="华文细黑" w:hint="eastAsia"/>
+                <w:color w:val="444444"/>
+                <w:sz w:val="21"/>
+                <w:szCs w:val="21"/>
+              </w:rPr>
+              <w:t>，</w:t>
+            </w:r>
+            <w:r>
+              <w:rPr>
+                <w:rFonts w:ascii="SimHei" w:eastAsia="SimHei" w:hAnsi="SimHei" w:cs="华文细黑"/>
+                <w:color w:val="444444"/>
+                <w:sz w:val="21"/>
+                <w:szCs w:val="21"/>
+              </w:rPr>
               <w:t>Selenium</w:t>
             </w:r>
-            <w:r>
-              <w:rPr>
-                <w:rFonts w:ascii="SimHei" w:eastAsia="SimHei" w:hAnsi="SimHei" w:cs="华文细黑" w:hint="eastAsia"/>
-                <w:color w:val="444444"/>
-                <w:sz w:val="21"/>
-                <w:szCs w:val="21"/>
-              </w:rPr>
-              <w:t>，</w:t>
-            </w:r>
-            <w:proofErr w:type="spellStart"/>
-            <w:r>
-              <w:rPr>
-                <w:rFonts w:ascii="SimHei" w:eastAsia="SimHei" w:hAnsi="SimHei" w:cs="华文细黑" w:hint="eastAsia"/>
-                <w:color w:val="444444"/>
-                <w:sz w:val="21"/>
-                <w:szCs w:val="21"/>
-              </w:rPr>
-              <w:t>a</w:t>
-            </w:r>
-            <w:r>
-              <w:rPr>
-                <w:rFonts w:ascii="SimHei" w:eastAsia="SimHei" w:hAnsi="SimHei" w:cs="华文细黑"/>
-                <w:color w:val="444444"/>
-                <w:sz w:val="21"/>
-                <w:szCs w:val="21"/>
-              </w:rPr>
-              <w:t>db</w:t>
-            </w:r>
-            <w:proofErr w:type="spellEnd"/>
-            <w:r>
-              <w:rPr>
-                <w:rFonts w:ascii="SimHei" w:eastAsia="SimHei" w:hAnsi="SimHei" w:cs="华文细黑" w:hint="eastAsia"/>
-                <w:color w:val="444444"/>
-                <w:sz w:val="21"/>
-                <w:szCs w:val="21"/>
-              </w:rPr>
-              <w:t>，</w:t>
-            </w:r>
-            <w:proofErr w:type="spellStart"/>
-            <w:r>
-              <w:rPr>
-                <w:rFonts w:ascii="SimHei" w:eastAsia="SimHei" w:hAnsi="SimHei" w:cs="华文细黑" w:hint="eastAsia"/>
-                <w:color w:val="444444"/>
-                <w:sz w:val="21"/>
-                <w:szCs w:val="21"/>
-              </w:rPr>
-              <w:t>Appium</w:t>
-            </w:r>
-            <w:proofErr w:type="spellEnd"/>
           </w:p>
         </w:tc>
       </w:tr>
@@ -4579,7 +4540,6 @@
                 <w:szCs w:val="21"/>
               </w:rPr>
             </w:pPr>
-            <w:proofErr w:type="spellStart"/>
             <w:r>
               <w:rPr>
                 <w:rFonts w:ascii="SimHei" w:eastAsia="SimHei" w:hAnsi="SimHei" w:cs="华文细黑"/>
@@ -4589,7 +4549,6 @@
               </w:rPr>
               <w:t>MySql</w:t>
             </w:r>
-            <w:proofErr w:type="spellEnd"/>
             <w:r>
               <w:rPr>
                 <w:rFonts w:ascii="SimHei" w:eastAsia="SimHei" w:hAnsi="SimHei" w:cs="华文细黑" w:hint="eastAsia"/>
@@ -4599,7 +4558,6 @@
               </w:rPr>
               <w:t>，</w:t>
             </w:r>
-            <w:proofErr w:type="spellStart"/>
             <w:r>
               <w:rPr>
                 <w:rFonts w:ascii="SimHei" w:eastAsia="SimHei" w:hAnsi="SimHei" w:cs="华文细黑"/>
@@ -4609,7 +4567,6 @@
               </w:rPr>
               <w:t>JMeter</w:t>
             </w:r>
-            <w:proofErr w:type="spellEnd"/>
             <w:r>
               <w:rPr>
                 <w:rFonts w:ascii="SimHei" w:eastAsia="SimHei" w:hAnsi="SimHei" w:cs="华文细黑" w:hint="eastAsia"/>
@@ -4619,7 +4576,6 @@
               </w:rPr>
               <w:t>，</w:t>
             </w:r>
-            <w:proofErr w:type="spellStart"/>
             <w:r>
               <w:rPr>
                 <w:rFonts w:ascii="SimHei" w:eastAsia="SimHei" w:hAnsi="SimHei" w:cs="华文细黑"/>
@@ -4629,7 +4585,6 @@
               </w:rPr>
               <w:t>Git</w:t>
             </w:r>
-            <w:proofErr w:type="spellEnd"/>
             <w:r>
               <w:rPr>
                 <w:rFonts w:ascii="SimHei" w:eastAsia="SimHei" w:hAnsi="SimHei" w:cs="华文细黑" w:hint="eastAsia"/>
@@ -4639,7 +4594,6 @@
               </w:rPr>
               <w:t>，</w:t>
             </w:r>
-            <w:proofErr w:type="spellStart"/>
             <w:r>
               <w:rPr>
                 <w:rFonts w:ascii="SimHei" w:eastAsia="SimHei" w:hAnsi="SimHei" w:cs="华文细黑"/>
@@ -4649,7 +4603,6 @@
               </w:rPr>
               <w:t>nmon</w:t>
             </w:r>
-            <w:proofErr w:type="spellEnd"/>
           </w:p>
         </w:tc>
       </w:tr>
@@ -5813,7 +5766,6 @@
               </w:rPr>
               <w:t>性能测试需求收集，设定测试计划和方案，编写测试用例，编写和调试</w:t>
             </w:r>
-            <w:proofErr w:type="spellStart"/>
             <w:r>
               <w:rPr>
                 <w:rFonts w:ascii="Heiti SC Light" w:eastAsia="Heiti SC Light" w:hAnsi="SimHei" w:cs="华文细黑"/>
@@ -5823,7 +5775,6 @@
               </w:rPr>
               <w:t>LoadRunner</w:t>
             </w:r>
-            <w:proofErr w:type="spellEnd"/>
             <w:r>
               <w:rPr>
                 <w:rFonts w:ascii="Heiti SC Light" w:eastAsia="Heiti SC Light" w:hAnsi="SimHei" w:cs="华文细黑" w:hint="eastAsia"/>
@@ -5965,7 +5916,6 @@
                 <w:szCs w:val="21"/>
               </w:rPr>
             </w:pPr>
-            <w:proofErr w:type="spellStart"/>
             <w:r>
               <w:rPr>
                 <w:rFonts w:ascii="SimHei" w:eastAsia="SimHei" w:hAnsi="SimHei" w:cs="华文细黑"/>
@@ -5975,7 +5925,6 @@
               </w:rPr>
               <w:t>LoadRunner</w:t>
             </w:r>
-            <w:proofErr w:type="spellEnd"/>
             <w:r>
               <w:rPr>
                 <w:rFonts w:ascii="SimHei" w:eastAsia="SimHei" w:hAnsi="SimHei" w:cs="华文细黑" w:hint="eastAsia"/>
@@ -5985,7 +5934,6 @@
               </w:rPr>
               <w:t>，</w:t>
             </w:r>
-            <w:proofErr w:type="spellStart"/>
             <w:r>
               <w:rPr>
                 <w:rFonts w:ascii="SimHei" w:eastAsia="SimHei" w:hAnsi="SimHei" w:cs="华文细黑"/>
@@ -5995,7 +5943,6 @@
               </w:rPr>
               <w:t>PerfMon</w:t>
             </w:r>
-            <w:proofErr w:type="spellEnd"/>
             <w:r>
               <w:rPr>
                 <w:rFonts w:ascii="SimHei" w:eastAsia="SimHei" w:hAnsi="SimHei" w:cs="华文细黑" w:hint="eastAsia"/>
@@ -6198,7 +6145,6 @@
               </w:rPr>
               <w:t>通过性能测试发现核心模块在要求的并发条件下无法正常工作，通过</w:t>
             </w:r>
-            <w:proofErr w:type="spellStart"/>
             <w:r>
               <w:rPr>
                 <w:rFonts w:ascii="Heiti SC Light" w:eastAsia="Heiti SC Light" w:hAnsi="SimHei" w:cs="华文细黑"/>
@@ -6208,7 +6154,6 @@
               </w:rPr>
               <w:t>LoadRunner</w:t>
             </w:r>
-            <w:proofErr w:type="spellEnd"/>
             <w:r>
               <w:rPr>
                 <w:rFonts w:ascii="Heiti SC Light" w:eastAsia="Heiti SC Light" w:hAnsi="SimHei" w:cs="华文细黑" w:hint="eastAsia"/>
@@ -6635,7 +6580,6 @@
               </w:rPr>
               <w:t>测试工具：</w:t>
             </w:r>
-            <w:proofErr w:type="spellStart"/>
             <w:r>
               <w:rPr>
                 <w:rFonts w:ascii="SimHei" w:eastAsia="SimHei" w:hAnsi="SimHei" w:cs="华文细黑"/>
@@ -6645,7 +6589,6 @@
               </w:rPr>
               <w:t>LoadRunner</w:t>
             </w:r>
-            <w:proofErr w:type="spellEnd"/>
             <w:r>
               <w:rPr>
                 <w:rFonts w:ascii="SimHei" w:eastAsia="SimHei" w:hAnsi="SimHei" w:cs="华文细黑" w:hint="eastAsia"/>
@@ -6655,7 +6598,6 @@
               </w:rPr>
               <w:t>，</w:t>
             </w:r>
-            <w:proofErr w:type="spellStart"/>
             <w:r>
               <w:rPr>
                 <w:rFonts w:ascii="SimHei" w:eastAsia="SimHei" w:hAnsi="SimHei" w:cs="华文细黑"/>
@@ -6665,7 +6607,6 @@
               </w:rPr>
               <w:t>JMeter</w:t>
             </w:r>
-            <w:proofErr w:type="spellEnd"/>
             <w:r>
               <w:rPr>
                 <w:rFonts w:ascii="SimHei" w:eastAsia="SimHei" w:hAnsi="SimHei" w:cs="华文细黑" w:hint="eastAsia"/>
@@ -6702,46 +6643,8 @@
               </w:rPr>
               <w:t>Selenium</w:t>
             </w:r>
-            <w:r>
-              <w:rPr>
-                <w:rFonts w:ascii="SimHei" w:eastAsia="SimHei" w:hAnsi="SimHei" w:cs="华文细黑" w:hint="eastAsia"/>
-                <w:color w:val="444444"/>
-                <w:sz w:val="21"/>
-                <w:szCs w:val="21"/>
-              </w:rPr>
-              <w:t>，</w:t>
-            </w:r>
-            <w:proofErr w:type="spellStart"/>
-            <w:r>
-              <w:rPr>
-                <w:rFonts w:ascii="SimHei" w:eastAsia="SimHei" w:hAnsi="SimHei" w:cs="华文细黑"/>
-                <w:color w:val="444444"/>
-                <w:sz w:val="21"/>
-                <w:szCs w:val="21"/>
-              </w:rPr>
-              <w:t>Appium</w:t>
-            </w:r>
-            <w:proofErr w:type="spellEnd"/>
-            <w:r>
-              <w:rPr>
-                <w:rFonts w:ascii="SimHei" w:eastAsia="SimHei" w:hAnsi="SimHei" w:cs="华文细黑" w:hint="eastAsia"/>
-                <w:color w:val="444444"/>
-                <w:sz w:val="21"/>
-                <w:szCs w:val="21"/>
-              </w:rPr>
-              <w:t>，</w:t>
-            </w:r>
-            <w:proofErr w:type="spellStart"/>
-            <w:r>
-              <w:rPr>
-                <w:rFonts w:ascii="SimHei" w:eastAsia="SimHei" w:hAnsi="SimHei" w:cs="华文细黑"/>
-                <w:color w:val="444444"/>
-                <w:sz w:val="21"/>
-                <w:szCs w:val="21"/>
-              </w:rPr>
-              <w:t>adb</w:t>
-            </w:r>
-            <w:proofErr w:type="spellEnd"/>
+            <w:bookmarkStart w:id="0" w:name="_GoBack"/>
+            <w:bookmarkEnd w:id="0"/>
           </w:p>
           <w:p>
             <w:pPr>
@@ -7078,7 +6981,6 @@
               </w:rPr>
               <w:t>，</w:t>
             </w:r>
-            <w:proofErr w:type="spellStart"/>
             <w:r>
               <w:rPr>
                 <w:rFonts w:ascii="SimHei" w:eastAsia="SimHei" w:hAnsi="SimHei" w:cs="华文细黑"/>
@@ -7088,7 +6990,6 @@
               </w:rPr>
               <w:t>MySql</w:t>
             </w:r>
-            <w:proofErr w:type="spellEnd"/>
           </w:p>
         </w:tc>
       </w:tr>
@@ -7676,7 +7577,6 @@
                 <w:szCs w:val="21"/>
               </w:rPr>
             </w:pPr>
-            <w:proofErr w:type="spellStart"/>
             <w:r>
               <w:rPr>
                 <w:rFonts w:ascii="SimHei" w:eastAsia="SimHei" w:hAnsi="SimHei" w:cs="华文细黑"/>
@@ -7686,7 +7586,6 @@
               </w:rPr>
               <w:t>GitHub</w:t>
             </w:r>
-            <w:proofErr w:type="spellEnd"/>
             <w:r>
               <w:rPr>
                 <w:rFonts w:ascii="SimHei" w:eastAsia="SimHei" w:hAnsi="SimHei" w:cs="华文细黑" w:hint="eastAsia"/>

--- a/应聘软件测试_姚小玉_15997431443.docx
+++ b/应聘软件测试_姚小玉_15997431443.docx
@@ -46,19 +46,6 @@
             </w:tcMar>
             <w:vAlign w:val="center"/>
           </w:tcPr>
-          <w:p>
-            <w:pPr>
-              <w:spacing w:line="597" w:lineRule="atLeast"/>
-              <w:rPr>
-                <w:rFonts w:ascii="华文细黑" w:eastAsia="华文细黑" w:hAnsi="Times New Roman" w:cs="华文细黑"/>
-                <w:b/>
-                <w:bCs/>
-                <w:color w:val="6FA8DC"/>
-                <w:sz w:val="52"/>
-                <w:szCs w:val="52"/>
-              </w:rPr>
-            </w:pPr>
-          </w:p>
           <w:p>
             <w:pPr>
               <w:spacing w:line="597" w:lineRule="atLeast"/>
@@ -2696,6 +2683,7 @@
               </w:rPr>
               <w:t>负责业务管理</w:t>
             </w:r>
+            <w:proofErr w:type="spellStart"/>
             <w:r>
               <w:rPr>
                 <w:rFonts w:ascii="SimHei" w:eastAsia="SimHei" w:hAnsi="SimHei" w:cs="华文细黑"/>
@@ -2705,6 +2693,7 @@
               </w:rPr>
               <w:t>erp</w:t>
             </w:r>
+            <w:proofErr w:type="spellEnd"/>
             <w:r>
               <w:rPr>
                 <w:rFonts w:ascii="SimHei" w:eastAsia="SimHei" w:hAnsi="SimHei" w:cs="华文细黑" w:hint="eastAsia"/>
@@ -2863,6 +2852,7 @@
                 <w:szCs w:val="21"/>
               </w:rPr>
             </w:pPr>
+            <w:proofErr w:type="spellStart"/>
             <w:r>
               <w:rPr>
                 <w:rFonts w:ascii="SimHei" w:eastAsia="SimHei" w:hAnsi="SimHei" w:cs="华文细黑"/>
@@ -2872,6 +2862,7 @@
               </w:rPr>
               <w:t>MySql</w:t>
             </w:r>
+            <w:proofErr w:type="spellEnd"/>
             <w:r>
               <w:rPr>
                 <w:rFonts w:ascii="SimHei" w:eastAsia="SimHei" w:hAnsi="SimHei" w:cs="华文细黑" w:hint="eastAsia"/>
@@ -2899,6 +2890,7 @@
               </w:rPr>
               <w:t>，</w:t>
             </w:r>
+            <w:proofErr w:type="spellStart"/>
             <w:r>
               <w:rPr>
                 <w:rFonts w:ascii="SimHei" w:eastAsia="SimHei" w:hAnsi="SimHei" w:cs="华文细黑"/>
@@ -2908,6 +2900,7 @@
               </w:rPr>
               <w:t>Git</w:t>
             </w:r>
+            <w:proofErr w:type="spellEnd"/>
             <w:r>
               <w:rPr>
                 <w:rFonts w:ascii="SimHei" w:eastAsia="SimHei" w:hAnsi="SimHei" w:cs="华文细黑" w:hint="eastAsia"/>
@@ -3929,12 +3922,21 @@
             </w:pPr>
             <w:r>
               <w:rPr>
+                <w:rFonts w:ascii="SimHei" w:eastAsia="SimHei" w:hAnsi="SimHei" w:cs="华文细黑"/>
+                <w:color w:val="444444"/>
+                <w:sz w:val="21"/>
+                <w:szCs w:val="21"/>
+              </w:rPr>
+              <w:t>PHP</w:t>
+            </w:r>
+            <w:r>
+              <w:rPr>
                 <w:rFonts w:ascii="SimHei" w:eastAsia="SimHei" w:hAnsi="SimHei" w:cs="华文细黑" w:hint="eastAsia"/>
                 <w:color w:val="444444"/>
                 <w:sz w:val="21"/>
                 <w:szCs w:val="21"/>
               </w:rPr>
-              <w:t>直播鉴权算法性能测试</w:t>
+              <w:t>业务性能巡检</w:t>
             </w:r>
           </w:p>
         </w:tc>
@@ -4073,7 +4075,7 @@
                 <w:sz w:val="21"/>
                 <w:szCs w:val="21"/>
               </w:rPr>
-              <w:t>由于斗鱼已有的直播鉴权算法被破解，需要生成新的鉴权算法，并测试算法性能。</w:t>
+              <w:t>本项目是针对斗鱼的网站进行服务端性能巡检。斗鱼的性能测试主要使用接口压测的方式，但是这种压测方式仅仅测试了单一接口的性能，为了了解基于用户使用场景的多接口并发的性能，将接口按照使用频率分配比率，模仿真实场景进行压测，并且周期性地巡检。</w:t>
             </w:r>
           </w:p>
         </w:tc>
@@ -4353,61 +4355,7 @@
                 <w:sz w:val="21"/>
                 <w:szCs w:val="21"/>
               </w:rPr>
-              <w:t>在Linux 服务器上搭建测试环境，</w:t>
-            </w:r>
-            <w:r>
-              <w:rPr>
-                <w:rFonts w:ascii="Heiti SC Light" w:eastAsia="Heiti SC Light" w:hAnsi="SimHei" w:cs="华文细黑" w:hint="eastAsia"/>
-                <w:color w:val="444444"/>
-                <w:sz w:val="21"/>
-                <w:szCs w:val="21"/>
-              </w:rPr>
-              <w:t>开发</w:t>
-            </w:r>
-            <w:r>
-              <w:rPr>
-                <w:rFonts w:ascii="Heiti SC Light" w:eastAsia="Heiti SC Light" w:hAnsi="SimHei" w:cs="华文细黑" w:hint="eastAsia"/>
-                <w:color w:val="444444"/>
-                <w:sz w:val="21"/>
-                <w:szCs w:val="21"/>
-              </w:rPr>
-              <w:t>将算法封装成一个http</w:t>
-            </w:r>
-            <w:r>
-              <w:rPr>
-                <w:rFonts w:ascii="Heiti SC Light" w:eastAsia="Heiti SC Light" w:hAnsi="SimHei" w:cs="华文细黑" w:hint="eastAsia"/>
-                <w:color w:val="444444"/>
-                <w:sz w:val="21"/>
-                <w:szCs w:val="21"/>
-              </w:rPr>
-              <w:t>接口后</w:t>
-            </w:r>
-            <w:r>
-              <w:rPr>
-                <w:rFonts w:ascii="Heiti SC Light" w:eastAsia="Heiti SC Light" w:hAnsi="SimHei" w:cs="华文细黑" w:hint="eastAsia"/>
-                <w:color w:val="444444"/>
-                <w:sz w:val="21"/>
-                <w:szCs w:val="21"/>
-              </w:rPr>
-              <w:t>，</w:t>
-            </w:r>
-            <w:r>
-              <w:rPr>
-                <w:rFonts w:ascii="Heiti SC Light" w:eastAsia="Heiti SC Light" w:hAnsi="SimHei" w:cs="华文细黑" w:hint="eastAsia"/>
-                <w:color w:val="444444"/>
-                <w:sz w:val="21"/>
-                <w:szCs w:val="21"/>
-              </w:rPr>
-              <w:t>进行http接口压测</w:t>
-            </w:r>
-            <w:r>
-              <w:rPr>
-                <w:rFonts w:ascii="Heiti SC Light" w:eastAsia="Heiti SC Light" w:hAnsi="SimHei" w:cs="华文细黑" w:hint="eastAsia"/>
-                <w:color w:val="444444"/>
-                <w:sz w:val="21"/>
-                <w:szCs w:val="21"/>
-              </w:rPr>
-              <w:t>。</w:t>
+              <w:t>设计巡检方案，确定巡检场景与测试用例，确定巡检结果指标，制作性能测试脚本，执行性能测试，分析测试数据，配合开发人员进行性能优化。</w:t>
             </w:r>
           </w:p>
         </w:tc>
@@ -4540,6 +4488,7 @@
                 <w:szCs w:val="21"/>
               </w:rPr>
             </w:pPr>
+            <w:proofErr w:type="spellStart"/>
             <w:r>
               <w:rPr>
                 <w:rFonts w:ascii="SimHei" w:eastAsia="SimHei" w:hAnsi="SimHei" w:cs="华文细黑"/>
@@ -4549,6 +4498,7 @@
               </w:rPr>
               <w:t>MySql</w:t>
             </w:r>
+            <w:proofErr w:type="spellEnd"/>
             <w:r>
               <w:rPr>
                 <w:rFonts w:ascii="SimHei" w:eastAsia="SimHei" w:hAnsi="SimHei" w:cs="华文细黑" w:hint="eastAsia"/>
@@ -4558,6 +4508,7 @@
               </w:rPr>
               <w:t>，</w:t>
             </w:r>
+            <w:proofErr w:type="spellStart"/>
             <w:r>
               <w:rPr>
                 <w:rFonts w:ascii="SimHei" w:eastAsia="SimHei" w:hAnsi="SimHei" w:cs="华文细黑"/>
@@ -4567,6 +4518,7 @@
               </w:rPr>
               <w:t>JMeter</w:t>
             </w:r>
+            <w:proofErr w:type="spellEnd"/>
             <w:r>
               <w:rPr>
                 <w:rFonts w:ascii="SimHei" w:eastAsia="SimHei" w:hAnsi="SimHei" w:cs="华文细黑" w:hint="eastAsia"/>
@@ -4576,6 +4528,7 @@
               </w:rPr>
               <w:t>，</w:t>
             </w:r>
+            <w:proofErr w:type="spellStart"/>
             <w:r>
               <w:rPr>
                 <w:rFonts w:ascii="SimHei" w:eastAsia="SimHei" w:hAnsi="SimHei" w:cs="华文细黑"/>
@@ -4585,6 +4538,7 @@
               </w:rPr>
               <w:t>Git</w:t>
             </w:r>
+            <w:proofErr w:type="spellEnd"/>
             <w:r>
               <w:rPr>
                 <w:rFonts w:ascii="SimHei" w:eastAsia="SimHei" w:hAnsi="SimHei" w:cs="华文细黑" w:hint="eastAsia"/>
@@ -4594,6 +4548,7 @@
               </w:rPr>
               <w:t>，</w:t>
             </w:r>
+            <w:proofErr w:type="spellStart"/>
             <w:r>
               <w:rPr>
                 <w:rFonts w:ascii="SimHei" w:eastAsia="SimHei" w:hAnsi="SimHei" w:cs="华文细黑"/>
@@ -4603,6 +4558,7 @@
               </w:rPr>
               <w:t>nmon</w:t>
             </w:r>
+            <w:proofErr w:type="spellEnd"/>
           </w:p>
         </w:tc>
       </w:tr>
@@ -4726,14 +4682,47 @@
           </w:tcPr>
           <w:p>
             <w:pPr>
+              <w:pStyle w:val="a3"/>
+              <w:numPr>
+                <w:ilvl w:val="0"/>
+                <w:numId w:val="1"/>
+              </w:numPr>
               <w:spacing w:before="42" w:after="31" w:line="241" w:lineRule="atLeast"/>
+              <w:ind w:firstLineChars="0"/>
+              <w:rPr>
+                <w:rFonts w:ascii="Heiti SC Light" w:eastAsia="Heiti SC Light" w:hAnsi="SimHei" w:cs="华文细黑" w:hint="eastAsia"/>
+                <w:color w:val="444444"/>
+                <w:sz w:val="21"/>
+                <w:szCs w:val="21"/>
+              </w:rPr>
+            </w:pPr>
+            <w:r>
+              <w:rPr>
+                <w:rFonts w:ascii="Heiti SC Light" w:eastAsia="Heiti SC Light" w:hAnsi="SimHei" w:cs="华文细黑" w:hint="eastAsia"/>
+                <w:color w:val="444444"/>
+                <w:sz w:val="21"/>
+                <w:szCs w:val="21"/>
+              </w:rPr>
+              <w:t>对</w:t>
+            </w:r>
+            <w:r>
               <w:rPr>
                 <w:rFonts w:ascii="Heiti SC Light" w:eastAsia="Heiti SC Light" w:hAnsi="SimHei" w:cs="华文细黑"/>
                 <w:color w:val="444444"/>
                 <w:sz w:val="21"/>
                 <w:szCs w:val="21"/>
               </w:rPr>
-            </w:pPr>
+              <w:t>20</w:t>
+            </w:r>
+            <w:r>
+              <w:rPr>
+                <w:rFonts w:ascii="Heiti SC Light" w:eastAsia="Heiti SC Light" w:hAnsi="SimHei" w:cs="华文细黑" w:hint="eastAsia"/>
+                <w:color w:val="444444"/>
+                <w:sz w:val="21"/>
+                <w:szCs w:val="21"/>
+              </w:rPr>
+              <w:t>多个场景进行了压力测试，找出了</w:t>
+            </w:r>
             <w:r>
               <w:rPr>
                 <w:rFonts w:ascii="Heiti SC Light" w:eastAsia="Heiti SC Light" w:hAnsi="SimHei" w:cs="华文细黑"/>
@@ -4741,7 +4730,7 @@
                 <w:sz w:val="21"/>
                 <w:szCs w:val="21"/>
               </w:rPr>
-              <w:t xml:space="preserve">1. </w:t>
+              <w:t>2</w:t>
             </w:r>
             <w:r>
               <w:rPr>
@@ -4750,8 +4739,25 @@
                 <w:sz w:val="21"/>
                 <w:szCs w:val="21"/>
               </w:rPr>
-              <w:t>TPS虽然能达到要求，但是错误率很高，根据错误信息找到是不同开发语言之间的兼容性造成</w:t>
-            </w:r>
+              <w:t>个高危场景；</w:t>
+            </w:r>
+          </w:p>
+          <w:p>
+            <w:pPr>
+              <w:pStyle w:val="a3"/>
+              <w:numPr>
+                <w:ilvl w:val="0"/>
+                <w:numId w:val="1"/>
+              </w:numPr>
+              <w:spacing w:before="42" w:after="31" w:line="241" w:lineRule="atLeast"/>
+              <w:ind w:firstLineChars="0"/>
+              <w:rPr>
+                <w:rFonts w:ascii="Heiti SC Light" w:eastAsia="Heiti SC Light" w:hAnsi="SimHei" w:cs="华文细黑"/>
+                <w:color w:val="444444"/>
+                <w:sz w:val="21"/>
+                <w:szCs w:val="21"/>
+              </w:rPr>
+            </w:pPr>
             <w:r>
               <w:rPr>
                 <w:rFonts w:ascii="Heiti SC Light" w:eastAsia="Heiti SC Light" w:hAnsi="SimHei" w:cs="华文细黑" w:hint="eastAsia"/>
@@ -4759,8 +4765,10 @@
                 <w:sz w:val="21"/>
                 <w:szCs w:val="21"/>
               </w:rPr>
-              <w:t>；</w:t>
-            </w:r>
+              <w:t>通过周期性地巡检还能发现代码变更和环境变化过程中导致的新的性能缺陷。</w:t>
+            </w:r>
+            <w:bookmarkStart w:id="0" w:name="_GoBack"/>
+            <w:bookmarkEnd w:id="0"/>
           </w:p>
         </w:tc>
       </w:tr>
@@ -5069,7 +5077,6 @@
                 <w:sz w:val="20"/>
                 <w:szCs w:val="20"/>
               </w:rPr>
-              <w:lastRenderedPageBreak/>
               <w:t xml:space="preserve"> 2015.07 - 2017.05</w:t>
             </w:r>
           </w:p>
@@ -5766,6 +5773,7 @@
               </w:rPr>
               <w:t>性能测试需求收集，设定测试计划和方案，编写测试用例，编写和调试</w:t>
             </w:r>
+            <w:proofErr w:type="spellStart"/>
             <w:r>
               <w:rPr>
                 <w:rFonts w:ascii="Heiti SC Light" w:eastAsia="Heiti SC Light" w:hAnsi="SimHei" w:cs="华文细黑"/>
@@ -5775,6 +5783,7 @@
               </w:rPr>
               <w:t>LoadRunner</w:t>
             </w:r>
+            <w:proofErr w:type="spellEnd"/>
             <w:r>
               <w:rPr>
                 <w:rFonts w:ascii="Heiti SC Light" w:eastAsia="Heiti SC Light" w:hAnsi="SimHei" w:cs="华文细黑" w:hint="eastAsia"/>
@@ -5916,6 +5925,7 @@
                 <w:szCs w:val="21"/>
               </w:rPr>
             </w:pPr>
+            <w:proofErr w:type="spellStart"/>
             <w:r>
               <w:rPr>
                 <w:rFonts w:ascii="SimHei" w:eastAsia="SimHei" w:hAnsi="SimHei" w:cs="华文细黑"/>
@@ -5925,6 +5935,7 @@
               </w:rPr>
               <w:t>LoadRunner</w:t>
             </w:r>
+            <w:proofErr w:type="spellEnd"/>
             <w:r>
               <w:rPr>
                 <w:rFonts w:ascii="SimHei" w:eastAsia="SimHei" w:hAnsi="SimHei" w:cs="华文细黑" w:hint="eastAsia"/>
@@ -5934,6 +5945,7 @@
               </w:rPr>
               <w:t>，</w:t>
             </w:r>
+            <w:proofErr w:type="spellStart"/>
             <w:r>
               <w:rPr>
                 <w:rFonts w:ascii="SimHei" w:eastAsia="SimHei" w:hAnsi="SimHei" w:cs="华文细黑"/>
@@ -5943,6 +5955,7 @@
               </w:rPr>
               <w:t>PerfMon</w:t>
             </w:r>
+            <w:proofErr w:type="spellEnd"/>
             <w:r>
               <w:rPr>
                 <w:rFonts w:ascii="SimHei" w:eastAsia="SimHei" w:hAnsi="SimHei" w:cs="华文细黑" w:hint="eastAsia"/>
@@ -6145,6 +6158,7 @@
               </w:rPr>
               <w:t>通过性能测试发现核心模块在要求的并发条件下无法正常工作，通过</w:t>
             </w:r>
+            <w:proofErr w:type="spellStart"/>
             <w:r>
               <w:rPr>
                 <w:rFonts w:ascii="Heiti SC Light" w:eastAsia="Heiti SC Light" w:hAnsi="SimHei" w:cs="华文细黑"/>
@@ -6154,6 +6168,7 @@
               </w:rPr>
               <w:t>LoadRunner</w:t>
             </w:r>
+            <w:proofErr w:type="spellEnd"/>
             <w:r>
               <w:rPr>
                 <w:rFonts w:ascii="Heiti SC Light" w:eastAsia="Heiti SC Light" w:hAnsi="SimHei" w:cs="华文细黑" w:hint="eastAsia"/>
@@ -6580,6 +6595,7 @@
               </w:rPr>
               <w:t>测试工具：</w:t>
             </w:r>
+            <w:proofErr w:type="spellStart"/>
             <w:r>
               <w:rPr>
                 <w:rFonts w:ascii="SimHei" w:eastAsia="SimHei" w:hAnsi="SimHei" w:cs="华文细黑"/>
@@ -6589,6 +6605,7 @@
               </w:rPr>
               <w:t>LoadRunner</w:t>
             </w:r>
+            <w:proofErr w:type="spellEnd"/>
             <w:r>
               <w:rPr>
                 <w:rFonts w:ascii="SimHei" w:eastAsia="SimHei" w:hAnsi="SimHei" w:cs="华文细黑" w:hint="eastAsia"/>
@@ -6598,6 +6615,7 @@
               </w:rPr>
               <w:t>，</w:t>
             </w:r>
+            <w:proofErr w:type="spellStart"/>
             <w:r>
               <w:rPr>
                 <w:rFonts w:ascii="SimHei" w:eastAsia="SimHei" w:hAnsi="SimHei" w:cs="华文细黑"/>
@@ -6607,6 +6625,7 @@
               </w:rPr>
               <w:t>JMeter</w:t>
             </w:r>
+            <w:proofErr w:type="spellEnd"/>
             <w:r>
               <w:rPr>
                 <w:rFonts w:ascii="SimHei" w:eastAsia="SimHei" w:hAnsi="SimHei" w:cs="华文细黑" w:hint="eastAsia"/>
@@ -6643,8 +6662,6 @@
               </w:rPr>
               <w:t>Selenium</w:t>
             </w:r>
-            <w:bookmarkStart w:id="0" w:name="_GoBack"/>
-            <w:bookmarkEnd w:id="0"/>
           </w:p>
           <w:p>
             <w:pPr>
@@ -6981,6 +6998,7 @@
               </w:rPr>
               <w:t>，</w:t>
             </w:r>
+            <w:proofErr w:type="spellStart"/>
             <w:r>
               <w:rPr>
                 <w:rFonts w:ascii="SimHei" w:eastAsia="SimHei" w:hAnsi="SimHei" w:cs="华文细黑"/>
@@ -6990,6 +7008,7 @@
               </w:rPr>
               <w:t>MySql</w:t>
             </w:r>
+            <w:proofErr w:type="spellEnd"/>
           </w:p>
         </w:tc>
       </w:tr>
@@ -7577,6 +7596,7 @@
                 <w:szCs w:val="21"/>
               </w:rPr>
             </w:pPr>
+            <w:proofErr w:type="spellStart"/>
             <w:r>
               <w:rPr>
                 <w:rFonts w:ascii="SimHei" w:eastAsia="SimHei" w:hAnsi="SimHei" w:cs="华文细黑"/>
@@ -7586,6 +7606,7 @@
               </w:rPr>
               <w:t>GitHub</w:t>
             </w:r>
+            <w:proofErr w:type="spellEnd"/>
             <w:r>
               <w:rPr>
                 <w:rFonts w:ascii="SimHei" w:eastAsia="SimHei" w:hAnsi="SimHei" w:cs="华文细黑" w:hint="eastAsia"/>
@@ -7846,6 +7867,103 @@
     </w:sectPr>
   </w:body>
 </w:document>
+</file>
+
+<file path=word/numbering.xml><?xml version="1.0" encoding="utf-8"?>
+<w:numbering xmlns:wpc="http://schemas.microsoft.com/office/word/2010/wordprocessingCanvas" xmlns:mo="http://schemas.microsoft.com/office/mac/office/2008/main" xmlns:mc="http://schemas.openxmlformats.org/markup-compatibility/2006" xmlns:mv="urn:schemas-microsoft-com:mac:vml" xmlns:o="urn:schemas-microsoft-com:office:office" xmlns:r="http://schemas.openxmlformats.org/officeDocument/2006/relationships" xmlns:m="http://schemas.openxmlformats.org/officeDocument/2006/math" xmlns:v="urn:schemas-microsoft-com:vml" xmlns:wp14="http://schemas.microsoft.com/office/word/2010/wordprocessingDrawing" xmlns:wp="http://schemas.openxmlformats.org/drawingml/2006/wordprocessingDrawing" xmlns:w10="urn:schemas-microsoft-com:office:word" xmlns:w="http://schemas.openxmlformats.org/wordprocessingml/2006/main" xmlns:w14="http://schemas.microsoft.com/office/word/2010/wordml" xmlns:w15="http://schemas.microsoft.com/office/word/2012/wordml" xmlns:wpg="http://schemas.microsoft.com/office/word/2010/wordprocessingGroup" xmlns:wpi="http://schemas.microsoft.com/office/word/2010/wordprocessingInk" xmlns:wne="http://schemas.microsoft.com/office/word/2006/wordml" xmlns:wps="http://schemas.microsoft.com/office/word/2010/wordprocessingShape" mc:Ignorable="w14 w15 wp14">
+  <w:abstractNum w:abstractNumId="0">
+    <w:nsid w:val="0C153339"/>
+    <w:multiLevelType w:val="hybridMultilevel"/>
+    <w:tmpl w:val="7AACA69A"/>
+    <w:lvl w:ilvl="0" w:tplc="74DEC364">
+      <w:start w:val="1"/>
+      <w:numFmt w:val="decimal"/>
+      <w:lvlText w:val="%1."/>
+      <w:lvlJc w:val="left"/>
+      <w:pPr>
+        <w:ind w:left="360" w:hanging="360"/>
+      </w:pPr>
+      <w:rPr>
+        <w:rFonts w:hint="default"/>
+      </w:rPr>
+    </w:lvl>
+    <w:lvl w:ilvl="1" w:tplc="04090019" w:tentative="1">
+      <w:start w:val="1"/>
+      <w:numFmt w:val="lowerLetter"/>
+      <w:lvlText w:val="%2)"/>
+      <w:lvlJc w:val="left"/>
+      <w:pPr>
+        <w:ind w:left="960" w:hanging="480"/>
+      </w:pPr>
+    </w:lvl>
+    <w:lvl w:ilvl="2" w:tplc="0409001B" w:tentative="1">
+      <w:start w:val="1"/>
+      <w:numFmt w:val="lowerRoman"/>
+      <w:lvlText w:val="%3."/>
+      <w:lvlJc w:val="right"/>
+      <w:pPr>
+        <w:ind w:left="1440" w:hanging="480"/>
+      </w:pPr>
+    </w:lvl>
+    <w:lvl w:ilvl="3" w:tplc="0409000F" w:tentative="1">
+      <w:start w:val="1"/>
+      <w:numFmt w:val="decimal"/>
+      <w:lvlText w:val="%4."/>
+      <w:lvlJc w:val="left"/>
+      <w:pPr>
+        <w:ind w:left="1920" w:hanging="480"/>
+      </w:pPr>
+    </w:lvl>
+    <w:lvl w:ilvl="4" w:tplc="04090019" w:tentative="1">
+      <w:start w:val="1"/>
+      <w:numFmt w:val="lowerLetter"/>
+      <w:lvlText w:val="%5)"/>
+      <w:lvlJc w:val="left"/>
+      <w:pPr>
+        <w:ind w:left="2400" w:hanging="480"/>
+      </w:pPr>
+    </w:lvl>
+    <w:lvl w:ilvl="5" w:tplc="0409001B" w:tentative="1">
+      <w:start w:val="1"/>
+      <w:numFmt w:val="lowerRoman"/>
+      <w:lvlText w:val="%6."/>
+      <w:lvlJc w:val="right"/>
+      <w:pPr>
+        <w:ind w:left="2880" w:hanging="480"/>
+      </w:pPr>
+    </w:lvl>
+    <w:lvl w:ilvl="6" w:tplc="0409000F" w:tentative="1">
+      <w:start w:val="1"/>
+      <w:numFmt w:val="decimal"/>
+      <w:lvlText w:val="%7."/>
+      <w:lvlJc w:val="left"/>
+      <w:pPr>
+        <w:ind w:left="3360" w:hanging="480"/>
+      </w:pPr>
+    </w:lvl>
+    <w:lvl w:ilvl="7" w:tplc="04090019" w:tentative="1">
+      <w:start w:val="1"/>
+      <w:numFmt w:val="lowerLetter"/>
+      <w:lvlText w:val="%8)"/>
+      <w:lvlJc w:val="left"/>
+      <w:pPr>
+        <w:ind w:left="3840" w:hanging="480"/>
+      </w:pPr>
+    </w:lvl>
+    <w:lvl w:ilvl="8" w:tplc="0409001B" w:tentative="1">
+      <w:start w:val="1"/>
+      <w:numFmt w:val="lowerRoman"/>
+      <w:lvlText w:val="%9."/>
+      <w:lvlJc w:val="right"/>
+      <w:pPr>
+        <w:ind w:left="4320" w:hanging="480"/>
+      </w:pPr>
+    </w:lvl>
+  </w:abstractNum>
+  <w:num w:numId="1">
+    <w:abstractNumId w:val="0"/>
+  </w:num>
+</w:numbering>
 </file>
 
 <file path=word/styles.xml><?xml version="1.0" encoding="utf-8"?>
@@ -8388,6 +8506,16 @@
       <w:szCs w:val="32"/>
     </w:rPr>
   </w:style>
+  <w:style w:type="paragraph" w:styleId="a3">
+    <w:name w:val="List Paragraph"/>
+    <w:basedOn w:val="a"/>
+    <w:uiPriority w:val="34"/>
+    <w:qFormat/>
+    <w:rsid w:val="00757C93"/>
+    <w:pPr>
+      <w:ind w:firstLineChars="200" w:firstLine="420"/>
+    </w:pPr>
+  </w:style>
 </w:styles>
 </file>
 

--- a/应聘软件测试_姚小玉_15997431443.docx
+++ b/应聘软件测试_姚小玉_15997431443.docx
@@ -143,7 +143,7 @@
         </w:tc>
         <w:tc>
           <w:tcPr>
-            <w:tcW w:w="3748" w:type="dxa"/>
+            <w:tcW w:w="3749" w:type="dxa"/>
             <w:tcBorders>
               <w:top w:val="nil"/>
               <w:left w:val="nil"/>
@@ -213,13 +213,13 @@
                 <w:sz w:val="21"/>
                 <w:szCs w:val="21"/>
               </w:rPr>
-              <w:t>出生年月：</w:t>
-            </w:r>
-          </w:p>
-        </w:tc>
-        <w:tc>
-          <w:tcPr>
-            <w:tcW w:w="3171" w:type="dxa"/>
+              <w:t>求职意向：</w:t>
+            </w:r>
+          </w:p>
+        </w:tc>
+        <w:tc>
+          <w:tcPr>
+            <w:tcW w:w="3172" w:type="dxa"/>
             <w:tcBorders>
               <w:top w:val="nil"/>
               <w:left w:val="nil"/>
@@ -246,12 +246,21 @@
             </w:pPr>
             <w:r>
               <w:rPr>
-                <w:rFonts w:ascii="SimHei" w:eastAsia="SimHei" w:hAnsi="SimHei" w:cs="华文细黑"/>
-                <w:color w:val="444444"/>
-                <w:sz w:val="21"/>
-                <w:szCs w:val="21"/>
-              </w:rPr>
-              <w:t>1993-05</w:t>
+                <w:rFonts w:ascii="SimHei" w:eastAsia="SimHei" w:hAnsi="SimHei" w:cs="华文细黑" w:hint="eastAsia"/>
+                <w:color w:val="444444"/>
+                <w:sz w:val="21"/>
+                <w:szCs w:val="21"/>
+              </w:rPr>
+              <w:t>QA</w:t>
+            </w:r>
+            <w:r>
+              <w:rPr>
+                <w:rFonts w:ascii="SimHei" w:eastAsia="SimHei" w:hAnsi="SimHei" w:cs="华文细黑" w:hint="eastAsia"/>
+                <w:color w:val="444444"/>
+                <w:sz w:val="21"/>
+                <w:szCs w:val="21"/>
+              </w:rPr>
+              <w:t>工程师</w:t>
             </w:r>
           </w:p>
         </w:tc>
@@ -329,7 +338,7 @@
         </w:tc>
         <w:tc>
           <w:tcPr>
-            <w:tcW w:w="3748" w:type="dxa"/>
+            <w:tcW w:w="3749" w:type="dxa"/>
             <w:tcBorders>
               <w:top w:val="nil"/>
               <w:left w:val="nil"/>
@@ -399,7 +408,45 @@
                 <w:sz w:val="21"/>
                 <w:szCs w:val="21"/>
               </w:rPr>
-              <w:t>居住地址</w:t>
+              <w:t>工作经验：</w:t>
+            </w:r>
+          </w:p>
+        </w:tc>
+        <w:tc>
+          <w:tcPr>
+            <w:tcW w:w="3172" w:type="dxa"/>
+            <w:tcBorders>
+              <w:top w:val="nil"/>
+              <w:left w:val="nil"/>
+              <w:bottom w:val="nil"/>
+              <w:right w:val="nil"/>
+            </w:tcBorders>
+            <w:tcMar>
+              <w:top w:w="0" w:type="dxa"/>
+              <w:left w:w="0" w:type="dxa"/>
+              <w:bottom w:w="0" w:type="dxa"/>
+              <w:right w:w="85" w:type="dxa"/>
+            </w:tcMar>
+            <w:vAlign w:val="center"/>
+          </w:tcPr>
+          <w:p>
+            <w:pPr>
+              <w:spacing w:before="21" w:after="21" w:line="315" w:lineRule="atLeast"/>
+              <w:rPr>
+                <w:rFonts w:ascii="SimHei" w:eastAsia="SimHei" w:hAnsi="SimHei" w:cs="华文细黑"/>
+                <w:color w:val="444444"/>
+                <w:sz w:val="21"/>
+                <w:szCs w:val="21"/>
+              </w:rPr>
+            </w:pPr>
+            <w:r>
+              <w:rPr>
+                <w:rFonts w:ascii="SimHei" w:eastAsia="SimHei" w:hAnsi="SimHei" w:cs="华文细黑"/>
+                <w:color w:val="444444"/>
+                <w:sz w:val="21"/>
+                <w:szCs w:val="21"/>
+              </w:rPr>
+              <w:t>3</w:t>
             </w:r>
             <w:r>
               <w:rPr>
@@ -408,45 +455,7 @@
                 <w:sz w:val="21"/>
                 <w:szCs w:val="21"/>
               </w:rPr>
-              <w:t>：</w:t>
-            </w:r>
-          </w:p>
-        </w:tc>
-        <w:tc>
-          <w:tcPr>
-            <w:tcW w:w="3171" w:type="dxa"/>
-            <w:tcBorders>
-              <w:top w:val="nil"/>
-              <w:left w:val="nil"/>
-              <w:bottom w:val="nil"/>
-              <w:right w:val="nil"/>
-            </w:tcBorders>
-            <w:tcMar>
-              <w:top w:w="0" w:type="dxa"/>
-              <w:left w:w="0" w:type="dxa"/>
-              <w:bottom w:w="0" w:type="dxa"/>
-              <w:right w:w="85" w:type="dxa"/>
-            </w:tcMar>
-            <w:vAlign w:val="center"/>
-          </w:tcPr>
-          <w:p>
-            <w:pPr>
-              <w:spacing w:before="21" w:after="21" w:line="315" w:lineRule="atLeast"/>
-              <w:rPr>
-                <w:rFonts w:ascii="SimHei" w:eastAsia="SimHei" w:hAnsi="SimHei" w:cs="华文细黑"/>
-                <w:color w:val="444444"/>
-                <w:sz w:val="21"/>
-                <w:szCs w:val="21"/>
-              </w:rPr>
-            </w:pPr>
-            <w:r>
-              <w:rPr>
-                <w:rFonts w:ascii="SimHei" w:eastAsia="SimHei" w:hAnsi="SimHei" w:cs="华文细黑" w:hint="eastAsia"/>
-                <w:color w:val="444444"/>
-                <w:sz w:val="21"/>
-                <w:szCs w:val="21"/>
-              </w:rPr>
-              <w:t>汉口-金银潭</w:t>
+              <w:t>年</w:t>
             </w:r>
           </w:p>
         </w:tc>
@@ -463,190 +472,6 @@
         </w:rPr>
       </w:pPr>
     </w:p>
-    <w:tbl>
-      <w:tblPr>
-        <w:tblW w:w="9865" w:type="dxa"/>
-        <w:jc w:val="center"/>
-        <w:tblLayout w:type="fixed"/>
-        <w:tblCellMar>
-          <w:left w:w="0" w:type="dxa"/>
-          <w:right w:w="0" w:type="dxa"/>
-        </w:tblCellMar>
-        <w:tblLook w:val="0000" w:firstRow="0" w:lastRow="0" w:firstColumn="0" w:lastColumn="0" w:noHBand="0" w:noVBand="0"/>
-      </w:tblPr>
-      <w:tblGrid>
-        <w:gridCol w:w="1480"/>
-        <w:gridCol w:w="3749"/>
-        <w:gridCol w:w="1447"/>
-        <w:gridCol w:w="3189"/>
-      </w:tblGrid>
-      <w:tr>
-        <w:trPr>
-          <w:jc w:val="center"/>
-        </w:trPr>
-        <w:tc>
-          <w:tcPr>
-            <w:tcW w:w="1479" w:type="dxa"/>
-            <w:tcBorders>
-              <w:top w:val="nil"/>
-              <w:left w:val="nil"/>
-              <w:bottom w:val="nil"/>
-              <w:right w:val="nil"/>
-            </w:tcBorders>
-            <w:tcMar>
-              <w:top w:w="0" w:type="dxa"/>
-              <w:left w:w="0" w:type="dxa"/>
-              <w:bottom w:w="0" w:type="dxa"/>
-              <w:right w:w="0" w:type="dxa"/>
-            </w:tcMar>
-            <w:vAlign w:val="center"/>
-          </w:tcPr>
-          <w:p>
-            <w:pPr>
-              <w:spacing w:before="21" w:after="21" w:line="315" w:lineRule="atLeast"/>
-              <w:rPr>
-                <w:rFonts w:ascii="SimHei" w:eastAsia="SimHei" w:hAnsi="SimHei" w:cs="华文细黑"/>
-                <w:color w:val="444444"/>
-                <w:sz w:val="21"/>
-                <w:szCs w:val="21"/>
-              </w:rPr>
-            </w:pPr>
-            <w:r>
-              <w:rPr>
-                <w:rFonts w:ascii="SimHei" w:eastAsia="SimHei" w:hAnsi="SimHei" w:cs="华文细黑" w:hint="eastAsia"/>
-                <w:color w:val="444444"/>
-                <w:sz w:val="21"/>
-                <w:szCs w:val="21"/>
-              </w:rPr>
-              <w:t>求职意向：</w:t>
-            </w:r>
-          </w:p>
-        </w:tc>
-        <w:tc>
-          <w:tcPr>
-            <w:tcW w:w="3748" w:type="dxa"/>
-            <w:tcBorders>
-              <w:top w:val="nil"/>
-              <w:left w:val="nil"/>
-              <w:bottom w:val="nil"/>
-              <w:right w:val="nil"/>
-            </w:tcBorders>
-            <w:tcMar>
-              <w:top w:w="0" w:type="dxa"/>
-              <w:left w:w="0" w:type="dxa"/>
-              <w:bottom w:w="0" w:type="dxa"/>
-              <w:right w:w="85" w:type="dxa"/>
-            </w:tcMar>
-            <w:vAlign w:val="center"/>
-          </w:tcPr>
-          <w:p>
-            <w:pPr>
-              <w:spacing w:before="21" w:after="21" w:line="315" w:lineRule="atLeast"/>
-              <w:rPr>
-                <w:rFonts w:ascii="SimHei" w:eastAsia="SimHei" w:hAnsi="SimHei" w:cs="华文细黑"/>
-                <w:color w:val="444444"/>
-                <w:sz w:val="21"/>
-                <w:szCs w:val="21"/>
-              </w:rPr>
-            </w:pPr>
-            <w:r>
-              <w:rPr>
-                <w:rFonts w:ascii="SimHei" w:eastAsia="SimHei" w:hAnsi="SimHei" w:cs="华文细黑" w:hint="eastAsia"/>
-                <w:color w:val="444444"/>
-                <w:sz w:val="21"/>
-                <w:szCs w:val="21"/>
-              </w:rPr>
-              <w:t>软件测试工程师</w:t>
-            </w:r>
-          </w:p>
-        </w:tc>
-        <w:tc>
-          <w:tcPr>
-            <w:tcW w:w="1447" w:type="dxa"/>
-            <w:tcBorders>
-              <w:top w:val="nil"/>
-              <w:left w:val="nil"/>
-              <w:bottom w:val="nil"/>
-              <w:right w:val="nil"/>
-            </w:tcBorders>
-            <w:tcMar>
-              <w:top w:w="0" w:type="dxa"/>
-              <w:left w:w="0" w:type="dxa"/>
-              <w:bottom w:w="0" w:type="dxa"/>
-              <w:right w:w="113" w:type="dxa"/>
-            </w:tcMar>
-            <w:vAlign w:val="center"/>
-          </w:tcPr>
-          <w:p>
-            <w:pPr>
-              <w:spacing w:before="21" w:after="21" w:line="315" w:lineRule="atLeast"/>
-              <w:rPr>
-                <w:rFonts w:ascii="SimHei" w:eastAsia="SimHei" w:hAnsi="SimHei" w:cs="华文细黑"/>
-                <w:color w:val="444444"/>
-                <w:sz w:val="21"/>
-                <w:szCs w:val="21"/>
-              </w:rPr>
-            </w:pPr>
-            <w:r>
-              <w:rPr>
-                <w:rFonts w:ascii="SimHei" w:eastAsia="SimHei" w:hAnsi="SimHei" w:cs="华文细黑" w:hint="eastAsia"/>
-                <w:color w:val="444444"/>
-                <w:sz w:val="21"/>
-                <w:szCs w:val="21"/>
-              </w:rPr>
-              <w:t>工作经验：</w:t>
-            </w:r>
-          </w:p>
-        </w:tc>
-        <w:tc>
-          <w:tcPr>
-            <w:tcW w:w="3188" w:type="dxa"/>
-            <w:tcBorders>
-              <w:top w:val="nil"/>
-              <w:left w:val="nil"/>
-              <w:bottom w:val="nil"/>
-              <w:right w:val="nil"/>
-            </w:tcBorders>
-            <w:tcMar>
-              <w:top w:w="0" w:type="dxa"/>
-              <w:left w:w="0" w:type="dxa"/>
-              <w:bottom w:w="0" w:type="dxa"/>
-              <w:right w:w="85" w:type="dxa"/>
-            </w:tcMar>
-            <w:vAlign w:val="center"/>
-          </w:tcPr>
-          <w:p>
-            <w:pPr>
-              <w:spacing w:before="21" w:after="21" w:line="315" w:lineRule="atLeast"/>
-              <w:rPr>
-                <w:rFonts w:ascii="SimHei" w:eastAsia="SimHei" w:hAnsi="SimHei" w:cs="华文细黑"/>
-                <w:color w:val="444444"/>
-                <w:sz w:val="21"/>
-                <w:szCs w:val="21"/>
-              </w:rPr>
-            </w:pPr>
-            <w:r>
-              <w:rPr>
-                <w:rFonts w:ascii="SimHei" w:eastAsia="SimHei" w:hAnsi="SimHei" w:cs="华文细黑"/>
-                <w:color w:val="444444"/>
-                <w:sz w:val="21"/>
-                <w:szCs w:val="21"/>
-              </w:rPr>
-              <w:t>3</w:t>
-            </w:r>
-            <w:r>
-              <w:rPr>
-                <w:rFonts w:ascii="SimHei" w:eastAsia="SimHei" w:hAnsi="SimHei" w:cs="华文细黑" w:hint="eastAsia"/>
-                <w:color w:val="444444"/>
-                <w:sz w:val="21"/>
-                <w:szCs w:val="21"/>
-              </w:rPr>
-              <w:t>年</w:t>
-            </w:r>
-          </w:p>
-        </w:tc>
-      </w:tr>
-    </w:tbl>
     <w:p>
       <w:pPr>
         <w:rPr>
@@ -1420,6 +1245,7 @@
       </w:tblGrid>
       <w:tr>
         <w:trPr>
+          <w:trHeight w:val="629"/>
           <w:jc w:val="center"/>
         </w:trPr>
         <w:tc>
@@ -1443,7 +1269,7 @@
             <w:pPr>
               <w:spacing w:before="42" w:after="31" w:line="230" w:lineRule="atLeast"/>
               <w:rPr>
-                <w:rFonts w:ascii="SimHei" w:eastAsia="SimHei" w:hAnsi="SimHei" w:cs="华文细黑"/>
+                <w:rFonts w:ascii="SimHei" w:eastAsia="SimHei" w:hAnsi="SimHei" w:cs="华文细黑" w:hint="eastAsia"/>
                 <w:color w:val="444444"/>
                 <w:sz w:val="20"/>
                 <w:szCs w:val="20"/>
@@ -1451,11 +1277,31 @@
             </w:pPr>
             <w:r>
               <w:rPr>
-                <w:rFonts w:ascii="SimHei" w:eastAsia="SimHei" w:hAnsi="SimHei" w:cs="华文细黑"/>
+                <w:rFonts w:ascii="SimHei" w:eastAsia="SimHei" w:hAnsi="SimHei" w:cs="华文细黑" w:hint="eastAsia"/>
                 <w:color w:val="444444"/>
                 <w:sz w:val="20"/>
                 <w:szCs w:val="20"/>
               </w:rPr>
+              <w:t>2018.05 - 至今</w:t>
+            </w:r>
+          </w:p>
+          <w:p>
+            <w:pPr>
+              <w:spacing w:before="42" w:after="31" w:line="230" w:lineRule="atLeast"/>
+              <w:rPr>
+                <w:rFonts w:ascii="SimHei" w:eastAsia="SimHei" w:hAnsi="SimHei" w:cs="华文细黑"/>
+                <w:color w:val="444444"/>
+                <w:sz w:val="20"/>
+                <w:szCs w:val="20"/>
+              </w:rPr>
+            </w:pPr>
+            <w:r>
+              <w:rPr>
+                <w:rFonts w:ascii="SimHei" w:eastAsia="SimHei" w:hAnsi="SimHei" w:cs="华文细黑"/>
+                <w:color w:val="444444"/>
+                <w:sz w:val="20"/>
+                <w:szCs w:val="20"/>
+              </w:rPr>
               <w:t>2017.09 - 2018.04</w:t>
             </w:r>
           </w:p>
@@ -1480,14 +1326,6 @@
           <w:p>
             <w:pPr>
               <w:spacing w:before="42" w:after="31" w:line="241" w:lineRule="atLeast"/>
-              <w:rPr>
-                <w:rFonts w:ascii="SimHei" w:eastAsia="SimHei" w:hAnsi="SimHei" w:cs="Tahoma"/>
-                <w:color w:val="444444"/>
-                <w:sz w:val="21"/>
-                <w:szCs w:val="21"/>
-              </w:rPr>
-            </w:pPr>
-            <w:r>
               <w:rPr>
                 <w:rFonts w:ascii="SimHei" w:eastAsia="SimHei" w:hAnsi="SimHei" w:cs="Tahoma" w:hint="eastAsia"/>
                 <w:b/>
@@ -1496,6 +1334,38 @@
                 <w:sz w:val="21"/>
                 <w:szCs w:val="21"/>
               </w:rPr>
+            </w:pPr>
+            <w:r>
+              <w:rPr>
+                <w:rFonts w:ascii="SimHei" w:eastAsia="SimHei" w:hAnsi="SimHei" w:cs="Tahoma" w:hint="eastAsia"/>
+                <w:b/>
+                <w:bCs/>
+                <w:color w:val="444444"/>
+                <w:sz w:val="21"/>
+                <w:szCs w:val="21"/>
+              </w:rPr>
+              <w:t>普华信联（武汉）科技有限公司</w:t>
+            </w:r>
+          </w:p>
+          <w:p>
+            <w:pPr>
+              <w:spacing w:before="42" w:after="31" w:line="241" w:lineRule="atLeast"/>
+              <w:rPr>
+                <w:rFonts w:ascii="SimHei" w:eastAsia="SimHei" w:hAnsi="SimHei" w:cs="Tahoma"/>
+                <w:color w:val="444444"/>
+                <w:sz w:val="21"/>
+                <w:szCs w:val="21"/>
+              </w:rPr>
+            </w:pPr>
+            <w:r>
+              <w:rPr>
+                <w:rFonts w:ascii="SimHei" w:eastAsia="SimHei" w:hAnsi="SimHei" w:cs="Tahoma" w:hint="eastAsia"/>
+                <w:b/>
+                <w:bCs/>
+                <w:color w:val="444444"/>
+                <w:sz w:val="21"/>
+                <w:szCs w:val="21"/>
+              </w:rPr>
               <w:t>武汉玖信普惠金融信息服务有限公司</w:t>
             </w:r>
           </w:p>
@@ -1517,6 +1387,31 @@
             </w:tcMar>
             <w:vAlign w:val="center"/>
           </w:tcPr>
+          <w:p>
+            <w:pPr>
+              <w:spacing w:before="42" w:after="31" w:line="241" w:lineRule="atLeast"/>
+              <w:jc w:val="right"/>
+              <w:rPr>
+                <w:rFonts w:ascii="SimHei" w:eastAsia="SimHei" w:hAnsi="SimHei" w:cs="Tahoma" w:hint="eastAsia"/>
+                <w:b/>
+                <w:bCs/>
+                <w:color w:val="444444"/>
+                <w:sz w:val="21"/>
+                <w:szCs w:val="21"/>
+              </w:rPr>
+            </w:pPr>
+            <w:r>
+              <w:rPr>
+                <w:rFonts w:ascii="SimHei" w:eastAsia="SimHei" w:hAnsi="SimHei" w:cs="Tahoma" w:hint="eastAsia"/>
+                <w:b/>
+                <w:bCs/>
+                <w:color w:val="444444"/>
+                <w:sz w:val="21"/>
+                <w:szCs w:val="21"/>
+              </w:rPr>
+              <w:t>中高级测试工程师</w:t>
+            </w:r>
+          </w:p>
           <w:p>
             <w:pPr>
               <w:spacing w:before="42" w:after="31" w:line="241" w:lineRule="atLeast"/>
@@ -2023,7 +1918,7 @@
             <w:pPr>
               <w:spacing w:before="42" w:after="31" w:line="230" w:lineRule="atLeast"/>
               <w:rPr>
-                <w:rFonts w:ascii="SimHei" w:eastAsia="SimHei" w:hAnsi="SimHei" w:cs="华文细黑"/>
+                <w:rFonts w:ascii="SimHei" w:eastAsia="SimHei" w:hAnsi="SimHei" w:cs="华文细黑" w:hint="eastAsia"/>
                 <w:color w:val="444444"/>
                 <w:sz w:val="20"/>
                 <w:szCs w:val="20"/>
@@ -2031,12 +1926,98 @@
             </w:pPr>
             <w:r>
               <w:rPr>
-                <w:rFonts w:ascii="SimHei" w:eastAsia="SimHei" w:hAnsi="SimHei" w:cs="华文细黑"/>
+                <w:rFonts w:ascii="SimHei" w:eastAsia="SimHei" w:hAnsi="SimHei" w:cs="华文细黑" w:hint="eastAsia"/>
                 <w:color w:val="444444"/>
                 <w:sz w:val="20"/>
                 <w:szCs w:val="20"/>
               </w:rPr>
-              <w:t xml:space="preserve"> 2017.09 - 2018.04</w:t>
+              <w:t>2018.05 - 至今</w:t>
+            </w:r>
+          </w:p>
+          <w:p>
+            <w:pPr>
+              <w:spacing w:before="42" w:after="31" w:line="230" w:lineRule="atLeast"/>
+              <w:rPr>
+                <w:rFonts w:ascii="SimHei" w:eastAsia="SimHei" w:hAnsi="SimHei" w:cs="华文细黑" w:hint="eastAsia"/>
+                <w:color w:val="444444"/>
+                <w:sz w:val="20"/>
+                <w:szCs w:val="20"/>
+              </w:rPr>
+            </w:pPr>
+          </w:p>
+          <w:p>
+            <w:pPr>
+              <w:spacing w:before="42" w:after="31" w:line="230" w:lineRule="atLeast"/>
+              <w:rPr>
+                <w:rFonts w:ascii="SimHei" w:eastAsia="SimHei" w:hAnsi="SimHei" w:cs="华文细黑" w:hint="eastAsia"/>
+                <w:color w:val="444444"/>
+                <w:sz w:val="20"/>
+                <w:szCs w:val="20"/>
+              </w:rPr>
+            </w:pPr>
+          </w:p>
+          <w:p>
+            <w:pPr>
+              <w:spacing w:before="42" w:after="31" w:line="230" w:lineRule="atLeast"/>
+              <w:rPr>
+                <w:rFonts w:ascii="SimHei" w:eastAsia="SimHei" w:hAnsi="SimHei" w:cs="华文细黑" w:hint="eastAsia"/>
+                <w:color w:val="444444"/>
+                <w:sz w:val="20"/>
+                <w:szCs w:val="20"/>
+              </w:rPr>
+            </w:pPr>
+          </w:p>
+          <w:p>
+            <w:pPr>
+              <w:spacing w:before="42" w:after="31" w:line="230" w:lineRule="atLeast"/>
+              <w:rPr>
+                <w:rFonts w:ascii="SimHei" w:eastAsia="SimHei" w:hAnsi="SimHei" w:cs="华文细黑" w:hint="eastAsia"/>
+                <w:color w:val="444444"/>
+                <w:sz w:val="20"/>
+                <w:szCs w:val="20"/>
+              </w:rPr>
+            </w:pPr>
+          </w:p>
+          <w:p>
+            <w:pPr>
+              <w:spacing w:before="42" w:after="31" w:line="230" w:lineRule="atLeast"/>
+              <w:rPr>
+                <w:rFonts w:ascii="SimHei" w:eastAsia="SimHei" w:hAnsi="SimHei" w:cs="华文细黑" w:hint="eastAsia"/>
+                <w:color w:val="444444"/>
+                <w:sz w:val="20"/>
+                <w:szCs w:val="20"/>
+              </w:rPr>
+            </w:pPr>
+          </w:p>
+          <w:p>
+            <w:pPr>
+              <w:spacing w:before="42" w:after="31" w:line="230" w:lineRule="atLeast"/>
+              <w:rPr>
+                <w:rFonts w:ascii="SimHei" w:eastAsia="SimHei" w:hAnsi="SimHei" w:cs="华文细黑" w:hint="eastAsia"/>
+                <w:color w:val="444444"/>
+                <w:sz w:val="20"/>
+                <w:szCs w:val="20"/>
+              </w:rPr>
+            </w:pPr>
+          </w:p>
+          <w:p>
+            <w:pPr>
+              <w:spacing w:before="42" w:after="31" w:line="230" w:lineRule="atLeast"/>
+              <w:rPr>
+                <w:rFonts w:ascii="SimHei" w:eastAsia="SimHei" w:hAnsi="SimHei" w:cs="华文细黑"/>
+                <w:color w:val="444444"/>
+                <w:sz w:val="20"/>
+                <w:szCs w:val="20"/>
+              </w:rPr>
+            </w:pPr>
+            <w:r>
+              <w:rPr>
+                <w:rFonts w:ascii="SimHei" w:eastAsia="SimHei" w:hAnsi="SimHei" w:cs="华文细黑"/>
+                <w:color w:val="444444"/>
+                <w:sz w:val="20"/>
+                <w:szCs w:val="20"/>
+              </w:rPr>
+              <w:t>2017.09 - 2018.04</w:t>
             </w:r>
           </w:p>
         </w:tc>
@@ -2060,14 +2041,6 @@
           <w:p>
             <w:pPr>
               <w:spacing w:before="42" w:after="31" w:line="241" w:lineRule="atLeast"/>
-              <w:rPr>
-                <w:rFonts w:ascii="SimHei" w:eastAsia="SimHei" w:hAnsi="SimHei" w:cs="Tahoma"/>
-                <w:color w:val="444444"/>
-                <w:sz w:val="21"/>
-                <w:szCs w:val="21"/>
-              </w:rPr>
-            </w:pPr>
-            <w:r>
               <w:rPr>
                 <w:rFonts w:ascii="SimHei" w:eastAsia="SimHei" w:hAnsi="SimHei" w:cs="Tahoma" w:hint="eastAsia"/>
                 <w:b/>
@@ -2076,6 +2049,263 @@
                 <w:sz w:val="21"/>
                 <w:szCs w:val="21"/>
               </w:rPr>
+            </w:pPr>
+            <w:r>
+              <w:rPr>
+                <w:rFonts w:ascii="SimHei" w:eastAsia="SimHei" w:hAnsi="SimHei" w:cs="Tahoma" w:hint="eastAsia"/>
+                <w:b/>
+                <w:bCs/>
+                <w:color w:val="444444"/>
+                <w:sz w:val="21"/>
+                <w:szCs w:val="21"/>
+              </w:rPr>
+              <w:t>普华信联（武汉）科技有限公司</w:t>
+            </w:r>
+          </w:p>
+          <w:p>
+            <w:pPr>
+              <w:spacing w:before="42" w:after="31" w:line="241" w:lineRule="atLeast"/>
+              <w:rPr>
+                <w:rFonts w:ascii="SimHei" w:eastAsia="SimHei" w:hAnsi="SimHei" w:cs="Tahoma" w:hint="eastAsia"/>
+                <w:b/>
+                <w:bCs/>
+                <w:color w:val="444444"/>
+                <w:sz w:val="21"/>
+                <w:szCs w:val="21"/>
+              </w:rPr>
+            </w:pPr>
+            <w:r>
+              <w:rPr>
+                <w:rFonts w:ascii="SimHei" w:eastAsia="SimHei" w:hAnsi="SimHei" w:cs="Tahoma" w:hint="eastAsia"/>
+                <w:b/>
+                <w:bCs/>
+                <w:color w:val="444444"/>
+                <w:sz w:val="21"/>
+                <w:szCs w:val="21"/>
+              </w:rPr>
+              <w:t>项目名称：</w:t>
+            </w:r>
+            <w:r>
+              <w:rPr>
+                <w:rFonts w:ascii="SimHei" w:eastAsia="SimHei" w:hAnsi="SimHei" w:cs="Tahoma" w:hint="eastAsia"/>
+                <w:b/>
+                <w:bCs/>
+                <w:color w:val="444444"/>
+                <w:sz w:val="21"/>
+                <w:szCs w:val="21"/>
+              </w:rPr>
+              <w:t>医商云</w:t>
+            </w:r>
+          </w:p>
+          <w:p>
+            <w:pPr>
+              <w:spacing w:before="42" w:after="31" w:line="241" w:lineRule="atLeast"/>
+              <w:rPr>
+                <w:rFonts w:ascii="SimHei" w:eastAsia="SimHei" w:hAnsi="SimHei" w:cs="Tahoma" w:hint="eastAsia"/>
+                <w:b/>
+                <w:bCs/>
+                <w:color w:val="444444"/>
+                <w:sz w:val="21"/>
+                <w:szCs w:val="21"/>
+              </w:rPr>
+            </w:pPr>
+            <w:r>
+              <w:rPr>
+                <w:rFonts w:ascii="SimHei" w:eastAsia="SimHei" w:hAnsi="SimHei" w:cs="Tahoma" w:hint="eastAsia"/>
+                <w:b/>
+                <w:bCs/>
+                <w:color w:val="444444"/>
+                <w:sz w:val="21"/>
+                <w:szCs w:val="21"/>
+              </w:rPr>
+              <w:t>项目介绍：</w:t>
+            </w:r>
+            <w:r>
+              <w:rPr>
+                <w:rFonts w:ascii="Heiti SC Light" w:eastAsia="Heiti SC Light" w:hAnsi="SimHei" w:cs="华文细黑" w:hint="eastAsia"/>
+                <w:color w:val="444444"/>
+                <w:sz w:val="21"/>
+                <w:szCs w:val="21"/>
+              </w:rPr>
+              <w:t>医商云是基于B/S架构的</w:t>
+            </w:r>
+            <w:r>
+              <w:rPr>
+                <w:rFonts w:ascii="Heiti SC Light" w:eastAsia="Heiti SC Light" w:hAnsi="SimHei" w:cs="华文细黑" w:hint="eastAsia"/>
+                <w:color w:val="444444"/>
+                <w:sz w:val="21"/>
+                <w:szCs w:val="21"/>
+              </w:rPr>
+              <w:t>医院</w:t>
+            </w:r>
+            <w:r>
+              <w:rPr>
+                <w:rFonts w:ascii="Heiti SC Light" w:eastAsia="Heiti SC Light" w:hAnsi="SimHei" w:cs="华文细黑" w:hint="eastAsia"/>
+                <w:color w:val="444444"/>
+                <w:sz w:val="21"/>
+                <w:szCs w:val="21"/>
+              </w:rPr>
+              <w:t>细化物资管理</w:t>
+            </w:r>
+            <w:r>
+              <w:rPr>
+                <w:rFonts w:ascii="仿宋GB2312" w:eastAsia="仿宋GB2312" w:hAnsi="仿宋GB2312" w:hint="eastAsia"/>
+                <w:b/>
+                <w:bCs/>
+                <w:sz w:val="28"/>
+                <w:szCs w:val="28"/>
+              </w:rPr>
+              <w:t>平台。</w:t>
+            </w:r>
+          </w:p>
+          <w:p>
+            <w:pPr>
+              <w:spacing w:before="42" w:after="31" w:line="241" w:lineRule="atLeast"/>
+              <w:rPr>
+                <w:rFonts w:ascii="SimHei" w:eastAsia="SimHei" w:hAnsi="SimHei" w:cs="Tahoma" w:hint="eastAsia"/>
+                <w:b/>
+                <w:bCs/>
+                <w:color w:val="444444"/>
+                <w:sz w:val="21"/>
+                <w:szCs w:val="21"/>
+              </w:rPr>
+            </w:pPr>
+            <w:r>
+              <w:rPr>
+                <w:rFonts w:ascii="SimHei" w:eastAsia="SimHei" w:hAnsi="SimHei" w:cs="Tahoma" w:hint="eastAsia"/>
+                <w:b/>
+                <w:bCs/>
+                <w:color w:val="444444"/>
+                <w:sz w:val="21"/>
+                <w:szCs w:val="21"/>
+              </w:rPr>
+              <w:t>项目职责</w:t>
+            </w:r>
+            <w:r>
+              <w:rPr>
+                <w:rFonts w:ascii="SimHei" w:eastAsia="SimHei" w:hAnsi="SimHei" w:cs="Tahoma" w:hint="eastAsia"/>
+                <w:b/>
+                <w:bCs/>
+                <w:color w:val="444444"/>
+                <w:sz w:val="21"/>
+                <w:szCs w:val="21"/>
+              </w:rPr>
+              <w:t>：</w:t>
+            </w:r>
+          </w:p>
+          <w:p>
+            <w:pPr>
+              <w:spacing w:before="42" w:after="31" w:line="241" w:lineRule="atLeast"/>
+              <w:rPr>
+                <w:rFonts w:ascii="SimHei" w:eastAsia="SimHei" w:hAnsi="SimHei" w:cs="Tahoma" w:hint="eastAsia"/>
+                <w:b/>
+                <w:bCs/>
+                <w:color w:val="444444"/>
+                <w:sz w:val="21"/>
+                <w:szCs w:val="21"/>
+              </w:rPr>
+            </w:pPr>
+            <w:r>
+              <w:rPr>
+                <w:rFonts w:ascii="SimHei" w:eastAsia="SimHei" w:hAnsi="SimHei" w:cs="Tahoma" w:hint="eastAsia"/>
+                <w:b/>
+                <w:bCs/>
+                <w:color w:val="444444"/>
+                <w:sz w:val="21"/>
+                <w:szCs w:val="21"/>
+              </w:rPr>
+              <w:t>使用工具</w:t>
+            </w:r>
+            <w:r>
+              <w:rPr>
+                <w:rFonts w:ascii="SimHei" w:eastAsia="SimHei" w:hAnsi="SimHei" w:cs="Tahoma" w:hint="eastAsia"/>
+                <w:b/>
+                <w:bCs/>
+                <w:color w:val="444444"/>
+                <w:sz w:val="21"/>
+                <w:szCs w:val="21"/>
+              </w:rPr>
+              <w:t>：</w:t>
+            </w:r>
+          </w:p>
+          <w:p>
+            <w:pPr>
+              <w:spacing w:before="42" w:after="31" w:line="241" w:lineRule="atLeast"/>
+              <w:rPr>
+                <w:rFonts w:ascii="SimHei" w:eastAsia="SimHei" w:hAnsi="SimHei" w:cs="Tahoma" w:hint="eastAsia"/>
+                <w:b/>
+                <w:bCs/>
+                <w:color w:val="444444"/>
+                <w:sz w:val="21"/>
+                <w:szCs w:val="21"/>
+              </w:rPr>
+            </w:pPr>
+            <w:r>
+              <w:rPr>
+                <w:rFonts w:ascii="SimHei" w:eastAsia="SimHei" w:hAnsi="SimHei" w:cs="Tahoma" w:hint="eastAsia"/>
+                <w:b/>
+                <w:bCs/>
+                <w:color w:val="444444"/>
+                <w:sz w:val="21"/>
+                <w:szCs w:val="21"/>
+              </w:rPr>
+              <w:t>工作内容</w:t>
+            </w:r>
+            <w:r>
+              <w:rPr>
+                <w:rFonts w:ascii="SimHei" w:eastAsia="SimHei" w:hAnsi="SimHei" w:cs="Tahoma" w:hint="eastAsia"/>
+                <w:b/>
+                <w:bCs/>
+                <w:color w:val="444444"/>
+                <w:sz w:val="21"/>
+                <w:szCs w:val="21"/>
+              </w:rPr>
+              <w:t>：</w:t>
+            </w:r>
+          </w:p>
+          <w:p>
+            <w:pPr>
+              <w:spacing w:before="42" w:after="31" w:line="241" w:lineRule="atLeast"/>
+              <w:rPr>
+                <w:rFonts w:ascii="SimHei" w:eastAsia="SimHei" w:hAnsi="SimHei" w:cs="Tahoma" w:hint="eastAsia"/>
+                <w:b/>
+                <w:bCs/>
+                <w:color w:val="444444"/>
+                <w:sz w:val="21"/>
+                <w:szCs w:val="21"/>
+              </w:rPr>
+            </w:pPr>
+            <w:r>
+              <w:rPr>
+                <w:rFonts w:ascii="SimHei" w:eastAsia="SimHei" w:hAnsi="SimHei" w:cs="Tahoma" w:hint="eastAsia"/>
+                <w:b/>
+                <w:bCs/>
+                <w:color w:val="444444"/>
+                <w:sz w:val="21"/>
+                <w:szCs w:val="21"/>
+              </w:rPr>
+              <w:t>取得成果：</w:t>
+            </w:r>
+          </w:p>
+          <w:p>
+            <w:pPr>
+              <w:spacing w:before="42" w:after="31" w:line="241" w:lineRule="atLeast"/>
+              <w:rPr>
+                <w:rFonts w:ascii="SimHei" w:eastAsia="SimHei" w:hAnsi="SimHei" w:cs="Tahoma"/>
+                <w:color w:val="444444"/>
+                <w:sz w:val="21"/>
+                <w:szCs w:val="21"/>
+              </w:rPr>
+            </w:pPr>
+            <w:r>
+              <w:rPr>
+                <w:rFonts w:ascii="SimHei" w:eastAsia="SimHei" w:hAnsi="SimHei" w:cs="Tahoma" w:hint="eastAsia"/>
+                <w:b/>
+                <w:bCs/>
+                <w:color w:val="444444"/>
+                <w:sz w:val="21"/>
+                <w:szCs w:val="21"/>
+              </w:rPr>
               <w:t>武汉玖信普惠金融信息服务有限公司</w:t>
             </w:r>
           </w:p>
@@ -2097,6 +2327,115 @@
             </w:tcMar>
             <w:vAlign w:val="center"/>
           </w:tcPr>
+          <w:p>
+            <w:pPr>
+              <w:spacing w:before="42" w:after="31" w:line="241" w:lineRule="atLeast"/>
+              <w:jc w:val="right"/>
+              <w:rPr>
+                <w:rFonts w:ascii="SimHei" w:eastAsia="SimHei" w:hAnsi="SimHei" w:cs="Tahoma" w:hint="eastAsia"/>
+                <w:b/>
+                <w:bCs/>
+                <w:color w:val="444444"/>
+                <w:sz w:val="21"/>
+                <w:szCs w:val="21"/>
+              </w:rPr>
+            </w:pPr>
+            <w:r>
+              <w:rPr>
+                <w:rFonts w:ascii="SimHei" w:eastAsia="SimHei" w:hAnsi="SimHei" w:cs="Tahoma" w:hint="eastAsia"/>
+                <w:b/>
+                <w:bCs/>
+                <w:color w:val="444444"/>
+                <w:sz w:val="21"/>
+                <w:szCs w:val="21"/>
+              </w:rPr>
+              <w:t>项目负责人</w:t>
+            </w:r>
+          </w:p>
+          <w:p>
+            <w:pPr>
+              <w:spacing w:before="42" w:after="31" w:line="241" w:lineRule="atLeast"/>
+              <w:jc w:val="center"/>
+              <w:rPr>
+                <w:rFonts w:ascii="SimHei" w:eastAsia="SimHei" w:hAnsi="SimHei" w:cs="Tahoma" w:hint="eastAsia"/>
+                <w:b/>
+                <w:bCs/>
+                <w:color w:val="444444"/>
+                <w:sz w:val="21"/>
+                <w:szCs w:val="21"/>
+              </w:rPr>
+            </w:pPr>
+          </w:p>
+          <w:p>
+            <w:pPr>
+              <w:spacing w:before="42" w:after="31" w:line="241" w:lineRule="atLeast"/>
+              <w:jc w:val="center"/>
+              <w:rPr>
+                <w:rFonts w:ascii="SimHei" w:eastAsia="SimHei" w:hAnsi="SimHei" w:cs="Tahoma" w:hint="eastAsia"/>
+                <w:b/>
+                <w:bCs/>
+                <w:color w:val="444444"/>
+                <w:sz w:val="21"/>
+                <w:szCs w:val="21"/>
+              </w:rPr>
+            </w:pPr>
+          </w:p>
+          <w:p>
+            <w:pPr>
+              <w:spacing w:before="42" w:after="31" w:line="241" w:lineRule="atLeast"/>
+              <w:jc w:val="center"/>
+              <w:rPr>
+                <w:rFonts w:ascii="SimHei" w:eastAsia="SimHei" w:hAnsi="SimHei" w:cs="Tahoma" w:hint="eastAsia"/>
+                <w:b/>
+                <w:bCs/>
+                <w:color w:val="444444"/>
+                <w:sz w:val="21"/>
+                <w:szCs w:val="21"/>
+              </w:rPr>
+            </w:pPr>
+          </w:p>
+          <w:p>
+            <w:pPr>
+              <w:spacing w:before="42" w:after="31" w:line="241" w:lineRule="atLeast"/>
+              <w:jc w:val="center"/>
+              <w:rPr>
+                <w:rFonts w:ascii="SimHei" w:eastAsia="SimHei" w:hAnsi="SimHei" w:cs="Tahoma" w:hint="eastAsia"/>
+                <w:b/>
+                <w:bCs/>
+                <w:color w:val="444444"/>
+                <w:sz w:val="21"/>
+                <w:szCs w:val="21"/>
+              </w:rPr>
+            </w:pPr>
+          </w:p>
+          <w:p>
+            <w:pPr>
+              <w:spacing w:before="42" w:after="31" w:line="241" w:lineRule="atLeast"/>
+              <w:jc w:val="center"/>
+              <w:rPr>
+                <w:rFonts w:ascii="SimHei" w:eastAsia="SimHei" w:hAnsi="SimHei" w:cs="Tahoma" w:hint="eastAsia"/>
+                <w:b/>
+                <w:bCs/>
+                <w:color w:val="444444"/>
+                <w:sz w:val="21"/>
+                <w:szCs w:val="21"/>
+              </w:rPr>
+            </w:pPr>
+          </w:p>
+          <w:p>
+            <w:pPr>
+              <w:spacing w:before="42" w:after="31" w:line="241" w:lineRule="atLeast"/>
+              <w:jc w:val="center"/>
+              <w:rPr>
+                <w:rFonts w:ascii="SimHei" w:eastAsia="SimHei" w:hAnsi="SimHei" w:cs="Tahoma" w:hint="eastAsia"/>
+                <w:b/>
+                <w:bCs/>
+                <w:color w:val="444444"/>
+                <w:sz w:val="21"/>
+                <w:szCs w:val="21"/>
+              </w:rPr>
+            </w:pPr>
+          </w:p>
           <w:p>
             <w:pPr>
               <w:spacing w:before="42" w:after="31" w:line="241" w:lineRule="atLeast"/>
@@ -2701,7 +3040,18 @@
                 <w:sz w:val="21"/>
                 <w:szCs w:val="21"/>
               </w:rPr>
-              <w:t>、投资网站、</w:t>
+              <w:t>、</w:t>
+            </w:r>
+            <w:bookmarkStart w:id="0" w:name="_GoBack"/>
+            <w:bookmarkEnd w:id="0"/>
+            <w:r>
+              <w:rPr>
+                <w:rFonts w:ascii="SimHei" w:eastAsia="SimHei" w:hAnsi="SimHei" w:cs="华文细黑" w:hint="eastAsia"/>
+                <w:color w:val="444444"/>
+                <w:sz w:val="21"/>
+                <w:szCs w:val="21"/>
+              </w:rPr>
+              <w:t>投资网站、</w:t>
             </w:r>
             <w:r>
               <w:rPr>
@@ -4690,7 +5040,7 @@
               <w:spacing w:before="42" w:after="31" w:line="241" w:lineRule="atLeast"/>
               <w:ind w:firstLineChars="0"/>
               <w:rPr>
-                <w:rFonts w:ascii="Heiti SC Light" w:eastAsia="Heiti SC Light" w:hAnsi="SimHei" w:cs="华文细黑" w:hint="eastAsia"/>
+                <w:rFonts w:ascii="Heiti SC Light" w:eastAsia="Heiti SC Light" w:hAnsi="SimHei" w:cs="华文细黑"/>
                 <w:color w:val="444444"/>
                 <w:sz w:val="21"/>
                 <w:szCs w:val="21"/>
@@ -4767,8 +5117,6 @@
               </w:rPr>
               <w:t>通过周期性地巡检还能发现代码变更和环境变化过程中导致的新的性能缺陷。</w:t>
             </w:r>
-            <w:bookmarkStart w:id="0" w:name="_GoBack"/>
-            <w:bookmarkEnd w:id="0"/>
           </w:p>
         </w:tc>
       </w:tr>
@@ -6194,7 +6542,16 @@
                 <w:sz w:val="21"/>
                 <w:szCs w:val="21"/>
               </w:rPr>
-              <w:t>”这个操作上存在性能瓶颈；</w:t>
+              <w:t>”这个操作上存在性能瓶颈</w:t>
+            </w:r>
+            <w:r>
+              <w:rPr>
+                <w:rFonts w:ascii="Heiti SC Light" w:eastAsia="Heiti SC Light" w:hAnsi="SimHei" w:cs="华文细黑" w:hint="eastAsia"/>
+                <w:color w:val="444444"/>
+                <w:sz w:val="21"/>
+                <w:szCs w:val="21"/>
+              </w:rPr>
+              <w:t>，反馈给开发后追踪直至问题解决。</w:t>
             </w:r>
           </w:p>
         </w:tc>
